--- a/Foto 1 Requirement.docx
+++ b/Foto 1 Requirement.docx
@@ -52,15 +52,7 @@
           </w:tcPr>
           <w:p>
             <w:r>
-              <w:t xml:space="preserve">Er zijn </w:t>
-            </w:r>
-            <w:proofErr w:type="gramStart"/>
-            <w:r>
-              <w:t>x-aantal</w:t>
-            </w:r>
-            <w:proofErr w:type="gramEnd"/>
-            <w:r>
-              <w:t xml:space="preserve"> mappen beschikbaar</w:t>
+              <w:t>Er zijn x-aantal mappen beschikbaar</w:t>
             </w:r>
           </w:p>
         </w:tc>
@@ -115,15 +107,7 @@
           </w:tcPr>
           <w:p>
             <w:r>
-              <w:t xml:space="preserve">De Highscore </w:t>
-            </w:r>
-            <w:proofErr w:type="gramStart"/>
-            <w:r>
-              <w:t>word</w:t>
-            </w:r>
-            <w:proofErr w:type="gramEnd"/>
-            <w:r>
-              <w:t xml:space="preserve"> in-game bijgehouden</w:t>
+              <w:t>De Highscore word in-game bijgehouden</w:t>
             </w:r>
           </w:p>
         </w:tc>
@@ -162,7 +146,7 @@
               <w:cnfStyle w:val="000000000000" w:firstRow="0" w:lastRow="0" w:firstColumn="0" w:lastColumn="0" w:oddVBand="0" w:evenVBand="0" w:oddHBand="0" w:evenHBand="0" w:firstRowFirstColumn="0" w:firstRowLastColumn="0" w:lastRowFirstColumn="0" w:lastRowLastColumn="0"/>
             </w:pPr>
             <w:r>
-              <w:t>M</w:t>
+              <w:t>S</w:t>
             </w:r>
           </w:p>
         </w:tc>
@@ -180,6 +164,9 @@
             <w:r>
               <w:t xml:space="preserve">Er is een tijd die </w:t>
             </w:r>
+            <w:r>
+              <w:t>aftelt</w:t>
+            </w:r>
           </w:p>
         </w:tc>
         <w:tc>
@@ -243,7 +230,10 @@
               </w:tabs>
             </w:pPr>
             <w:r>
-              <w:t>Als je dood bent heb een aantal seconden dat je niet geraakt kan worden.</w:t>
+              <w:t>Als je respawned</w:t>
+            </w:r>
+            <w:r>
+              <w:t xml:space="preserve"> bent heb een aantal seconden dat je niet geraakt kan worden.</w:t>
             </w:r>
           </w:p>
         </w:tc>
@@ -256,8 +246,10 @@
               <w:cnfStyle w:val="000000100000" w:firstRow="0" w:lastRow="0" w:firstColumn="0" w:lastColumn="0" w:oddVBand="0" w:evenVBand="0" w:oddHBand="1" w:evenHBand="0" w:firstRowFirstColumn="0" w:firstRowLastColumn="0" w:lastRowFirstColumn="0" w:lastRowLastColumn="0"/>
             </w:pPr>
             <w:r>
-              <w:t>M</w:t>
-            </w:r>
+              <w:t>S</w:t>
+            </w:r>
+            <w:bookmarkStart w:id="0" w:name="_GoBack"/>
+            <w:bookmarkEnd w:id="0"/>
           </w:p>
         </w:tc>
       </w:tr>
@@ -308,15 +300,10 @@
               </w:tabs>
             </w:pPr>
             <w:r>
-              <w:t xml:space="preserve">Om punten te scoren heb je een </w:t>
-            </w:r>
-            <w:proofErr w:type="spellStart"/>
-            <w:r>
-              <w:t>crystal</w:t>
-            </w:r>
-            <w:proofErr w:type="spellEnd"/>
-            <w:r>
-              <w:t xml:space="preserve"> nodig.</w:t>
+              <w:t xml:space="preserve">Om punten te </w:t>
+            </w:r>
+            <w:r>
+              <w:t>scoren heb je een crystal/kills nodig.</w:t>
             </w:r>
           </w:p>
         </w:tc>
@@ -329,16 +316,13 @@
               <w:cnfStyle w:val="000000100000" w:firstRow="0" w:lastRow="0" w:firstColumn="0" w:lastColumn="0" w:oddVBand="0" w:evenVBand="0" w:oddHBand="1" w:evenHBand="0" w:firstRowFirstColumn="0" w:firstRowLastColumn="0" w:lastRowFirstColumn="0" w:lastRowLastColumn="0"/>
             </w:pPr>
             <w:r>
-              <w:t>S</w:t>
+              <w:t>M</w:t>
             </w:r>
           </w:p>
         </w:tc>
       </w:tr>
     </w:tbl>
-    <w:p>
-      <w:bookmarkStart w:id="0" w:name="_GoBack"/>
-      <w:bookmarkEnd w:id="0"/>
-    </w:p>
+    <w:p/>
     <w:sectPr>
       <w:pgSz w:w="11906" w:h="16838"/>
       <w:pgMar w:top="1417" w:right="1417" w:bottom="1417" w:left="1417" w:header="708" w:footer="708" w:gutter="0"/>
